--- a/public/results/ConstanciaDeHechos2478.docx
+++ b/public/results/ConstanciaDeHechos2478.docx
@@ -276,7 +276,7 @@
           <w:szCs w:val="18"/>
           <w:lang w:val="es-ES"/>
         </w:rPr>
-        <w:t>XALAPA, VERACRUZ A 26 DE OCTOBER DE 2017</w:t>
+        <w:t>XALAPA, VERACRUZ A 27 DE OCTOBER DE 2017</w:t>
       </w:r>
     </w:p>
     <w:p>
@@ -458,7 +458,7 @@
           <w:szCs w:val="23"/>
           <w:lang w:val="es-ES" w:eastAsia="es-ES"/>
         </w:rPr>
-        <w:t>26</w:t>
+        <w:t>27</w:t>
       </w:r>
       <w:r>
         <w:rPr>
@@ -685,7 +685,7 @@
           <w:szCs w:val="23"/>
           <w:lang w:val="es-ES" w:eastAsia="es-ES"/>
         </w:rPr>
-        <w:t>Veintiseis días del mes de october del año 2017</w:t>
+        <w:t>veintiseis días del mes de october del año 2017</w:t>
       </w:r>
       <w:r>
         <w:rPr>

--- a/public/results/ConstanciaDeHechos2478.docx
+++ b/public/results/ConstanciaDeHechos2478.docx
@@ -276,7 +276,7 @@
           <w:szCs w:val="18"/>
           <w:lang w:val="es-ES"/>
         </w:rPr>
-        <w:t>XALAPA, VERACRUZ A 27 DE OCTOBER DE 2017</w:t>
+        <w:t>XALAPA, VERACRUZ A 30 DE OCTOBER DE 2017</w:t>
       </w:r>
     </w:p>
     <w:p>
@@ -458,7 +458,7 @@
           <w:szCs w:val="23"/>
           <w:lang w:val="es-ES" w:eastAsia="es-ES"/>
         </w:rPr>
-        <w:t>27</w:t>
+        <w:t>30</w:t>
       </w:r>
       <w:r>
         <w:rPr>
